--- a/Curso-em Video-JavaScript/Anotações JavaScript.docx
+++ b/Curso-em Video-JavaScript/Anotações JavaScript.docx
@@ -811,16 +811,10 @@
       </w:r>
     </w:p>
     <w:p>
-      <w:pPr>
-        <w:pStyle w:val="Ttulo3"/>
-      </w:pPr>
       <w:r>
-        <w:lastRenderedPageBreak/>
-        <w:t>Tipos de dados</w:t>
-      </w:r>
-    </w:p>
-    <w:p>
-      <w:r>
+        <w:rPr>
+          <w:noProof/>
+        </w:rPr>
         <w:lastRenderedPageBreak/>
         <w:drawing>
           <wp:inline distT="0" distB="0" distL="0" distR="0" wp14:anchorId="08040A3A" wp14:editId="594A71AE">
@@ -859,12 +853,115 @@
         </w:drawing>
       </w:r>
     </w:p>
-    <w:p/>
+    <w:p>
+      <w:pPr>
+        <w:pStyle w:val="Ttulo2"/>
+      </w:pPr>
+      <w:r>
+        <w:lastRenderedPageBreak/>
+        <w:t>DOM</w:t>
+      </w:r>
+    </w:p>
+    <w:p>
+      <w:pPr>
+        <w:pStyle w:val="Ttulo3"/>
+      </w:pPr>
+      <w:r>
+        <w:t>Árvore DOM</w:t>
+      </w:r>
+    </w:p>
+    <w:p>
+      <w:r>
+        <w:drawing>
+          <wp:inline distT="0" distB="0" distL="0" distR="0" wp14:anchorId="425D250D" wp14:editId="503A991A">
+            <wp:extent cx="4750743" cy="7886700"/>
+            <wp:effectExtent l="0" t="0" r="0" b="0"/>
+            <wp:docPr id="627974980" name="Imagem 1" descr="Diagrama&#10;&#10;Descrição gerada automaticamente"/>
+            <wp:cNvGraphicFramePr>
+              <a:graphicFrameLocks xmlns:a="http://schemas.openxmlformats.org/drawingml/2006/main" noChangeAspect="1"/>
+            </wp:cNvGraphicFramePr>
+            <a:graphic xmlns:a="http://schemas.openxmlformats.org/drawingml/2006/main">
+              <a:graphicData uri="http://schemas.openxmlformats.org/drawingml/2006/picture">
+                <pic:pic xmlns:pic="http://schemas.openxmlformats.org/drawingml/2006/picture">
+                  <pic:nvPicPr>
+                    <pic:cNvPr id="627974980" name="Imagem 1" descr="Diagrama&#10;&#10;Descrição gerada automaticamente"/>
+                    <pic:cNvPicPr/>
+                  </pic:nvPicPr>
+                  <pic:blipFill>
+                    <a:blip r:embed="rId13"/>
+                    <a:stretch>
+                      <a:fillRect/>
+                    </a:stretch>
+                  </pic:blipFill>
+                  <pic:spPr>
+                    <a:xfrm>
+                      <a:off x="0" y="0"/>
+                      <a:ext cx="4759116" cy="7900599"/>
+                    </a:xfrm>
+                    <a:prstGeom prst="rect">
+                      <a:avLst/>
+                    </a:prstGeom>
+                  </pic:spPr>
+                </pic:pic>
+              </a:graphicData>
+            </a:graphic>
+          </wp:inline>
+        </w:drawing>
+      </w:r>
+    </w:p>
+    <w:p>
+      <w:pPr>
+        <w:pStyle w:val="Ttulo3"/>
+      </w:pPr>
+      <w:r>
+        <w:lastRenderedPageBreak/>
+        <w:t>Selecionar objeto</w:t>
+      </w:r>
+    </w:p>
+    <w:p>
+      <w:r>
+        <w:drawing>
+          <wp:inline distT="0" distB="0" distL="0" distR="0" wp14:anchorId="2DDFBBD2" wp14:editId="4EC0E47F">
+            <wp:extent cx="3952875" cy="5995439"/>
+            <wp:effectExtent l="0" t="0" r="0" b="5715"/>
+            <wp:docPr id="194759153" name="Imagem 1" descr="Interface gráfica do usuário&#10;&#10;Descrição gerada automaticamente"/>
+            <wp:cNvGraphicFramePr>
+              <a:graphicFrameLocks xmlns:a="http://schemas.openxmlformats.org/drawingml/2006/main" noChangeAspect="1"/>
+            </wp:cNvGraphicFramePr>
+            <a:graphic xmlns:a="http://schemas.openxmlformats.org/drawingml/2006/main">
+              <a:graphicData uri="http://schemas.openxmlformats.org/drawingml/2006/picture">
+                <pic:pic xmlns:pic="http://schemas.openxmlformats.org/drawingml/2006/picture">
+                  <pic:nvPicPr>
+                    <pic:cNvPr id="194759153" name="Imagem 1" descr="Interface gráfica do usuário&#10;&#10;Descrição gerada automaticamente"/>
+                    <pic:cNvPicPr/>
+                  </pic:nvPicPr>
+                  <pic:blipFill>
+                    <a:blip r:embed="rId14"/>
+                    <a:stretch>
+                      <a:fillRect/>
+                    </a:stretch>
+                  </pic:blipFill>
+                  <pic:spPr>
+                    <a:xfrm>
+                      <a:off x="0" y="0"/>
+                      <a:ext cx="3964622" cy="6013256"/>
+                    </a:xfrm>
+                    <a:prstGeom prst="rect">
+                      <a:avLst/>
+                    </a:prstGeom>
+                  </pic:spPr>
+                </pic:pic>
+              </a:graphicData>
+            </a:graphic>
+          </wp:inline>
+        </w:drawing>
+      </w:r>
+    </w:p>
     <w:sectPr>
-      <w:headerReference w:type="default" r:id="rId13"/>
-      <w:footerReference w:type="default" r:id="rId14"/>
-      <w:headerReference w:type="first" r:id="rId15"/>
-      <w:footerReference w:type="first" r:id="rId16"/>
+      <w:headerReference w:type="default" r:id="rId15"/>
+      <w:footerReference w:type="default" r:id="rId16"/>
+      <w:headerReference w:type="first" r:id="rId17"/>
+      <w:footerReference w:type="first" r:id="rId18"/>
       <w:pgSz w:w="11906" w:h="16838"/>
       <w:pgMar w:top="567" w:right="567" w:bottom="567" w:left="567" w:header="709" w:footer="709" w:gutter="0"/>
       <w:pgNumType w:start="0"/>
@@ -3863,12 +3960,6 @@
 </file>
 
 <file path=customXml/item1.xml><?xml version="1.0" encoding="utf-8"?>
-<p:properties xmlns:p="http://schemas.microsoft.com/office/2006/metadata/properties" xmlns:xsi="http://www.w3.org/2001/XMLSchema-instance" xmlns:pc="http://schemas.microsoft.com/office/infopath/2007/PartnerControls">
-  <documentManagement/>
-</p:properties>
-</file>
-
-<file path=customXml/item2.xml><?xml version="1.0" encoding="utf-8"?>
 <?mso-contentType ?>
 <FormTemplates xmlns="http://schemas.microsoft.com/sharepoint/v3/contenttype/forms">
   <Display>DocumentLibraryForm</Display>
@@ -3877,11 +3968,13 @@
 </FormTemplates>
 </file>
 
-<file path=customXml/item3.xml><?xml version="1.0" encoding="utf-8"?>
-<b:Sources xmlns:b="http://schemas.openxmlformats.org/officeDocument/2006/bibliography" xmlns="http://schemas.openxmlformats.org/officeDocument/2006/bibliography" SelectedStyle="\APASixthEditionOfficeOnline.xsl" StyleName="APA" Version="6"/>
+<file path=customXml/item2.xml><?xml version="1.0" encoding="utf-8"?>
+<p:properties xmlns:p="http://schemas.microsoft.com/office/2006/metadata/properties" xmlns:xsi="http://www.w3.org/2001/XMLSchema-instance" xmlns:pc="http://schemas.microsoft.com/office/infopath/2007/PartnerControls">
+  <documentManagement/>
+</p:properties>
 </file>
 
-<file path=customXml/item4.xml><?xml version="1.0" encoding="utf-8"?>
+<file path=customXml/item3.xml><?xml version="1.0" encoding="utf-8"?>
 <ct:contentTypeSchema xmlns:ct="http://schemas.microsoft.com/office/2006/metadata/contentType" xmlns:ma="http://schemas.microsoft.com/office/2006/metadata/properties/metaAttributes" ct:_="" ma:_="" ma:contentTypeName="Documento" ma:contentTypeID="0x010100D400C90BFA74AB4F8D99624D25890EED" ma:contentTypeVersion="10" ma:contentTypeDescription="Crie um novo documento." ma:contentTypeScope="" ma:versionID="c5e776cfc7e7067fe95e806dbed3b28b">
   <xsd:schema xmlns:xsd="http://www.w3.org/2001/XMLSchema" xmlns:xs="http://www.w3.org/2001/XMLSchema" xmlns:p="http://schemas.microsoft.com/office/2006/metadata/properties" xmlns:ns3="b160a8be-ef40-44de-8c85-20a05a05e750" xmlns:ns4="5e31f8c1-41c0-49c4-95f4-4ef7cefdea92" targetNamespace="http://schemas.microsoft.com/office/2006/metadata/properties" ma:root="true" ma:fieldsID="f34a71b5f059f798772aeca35acde5ce" ns3:_="" ns4:_="">
     <xsd:import namespace="b160a8be-ef40-44de-8c85-20a05a05e750"/>
@@ -4084,7 +4177,19 @@
 </ct:contentTypeSchema>
 </file>
 
+<file path=customXml/item4.xml><?xml version="1.0" encoding="utf-8"?>
+<b:Sources xmlns:b="http://schemas.openxmlformats.org/officeDocument/2006/bibliography" xmlns="http://schemas.openxmlformats.org/officeDocument/2006/bibliography" SelectedStyle="\APASixthEditionOfficeOnline.xsl" StyleName="APA" Version="6"/>
+</file>
+
 <file path=customXml/itemProps1.xml><?xml version="1.0" encoding="utf-8"?>
+<ds:datastoreItem xmlns:ds="http://schemas.openxmlformats.org/officeDocument/2006/customXml" ds:itemID="{60E65675-9DF1-4198-99C4-DA04BDD0A804}">
+  <ds:schemaRefs>
+    <ds:schemaRef ds:uri="http://schemas.microsoft.com/sharepoint/v3/contenttype/forms"/>
+  </ds:schemaRefs>
+</ds:datastoreItem>
+</file>
+
+<file path=customXml/itemProps2.xml><?xml version="1.0" encoding="utf-8"?>
 <ds:datastoreItem xmlns:ds="http://schemas.openxmlformats.org/officeDocument/2006/customXml" ds:itemID="{F2B12A0E-A2FD-4FAB-8888-B6C4E14C1940}">
   <ds:schemaRefs>
     <ds:schemaRef ds:uri="http://schemas.microsoft.com/office/2006/metadata/properties"/>
@@ -4093,23 +4198,7 @@
 </ds:datastoreItem>
 </file>
 
-<file path=customXml/itemProps2.xml><?xml version="1.0" encoding="utf-8"?>
-<ds:datastoreItem xmlns:ds="http://schemas.openxmlformats.org/officeDocument/2006/customXml" ds:itemID="{60E65675-9DF1-4198-99C4-DA04BDD0A804}">
-  <ds:schemaRefs>
-    <ds:schemaRef ds:uri="http://schemas.microsoft.com/sharepoint/v3/contenttype/forms"/>
-  </ds:schemaRefs>
-</ds:datastoreItem>
-</file>
-
 <file path=customXml/itemProps3.xml><?xml version="1.0" encoding="utf-8"?>
-<ds:datastoreItem xmlns:ds="http://schemas.openxmlformats.org/officeDocument/2006/customXml" ds:itemID="{4A9AAEEF-DFA6-4DBF-828D-9F0B55C7B05D}">
-  <ds:schemaRefs>
-    <ds:schemaRef ds:uri="http://schemas.openxmlformats.org/officeDocument/2006/bibliography"/>
-  </ds:schemaRefs>
-</ds:datastoreItem>
-</file>
-
-<file path=customXml/itemProps4.xml><?xml version="1.0" encoding="utf-8"?>
 <ds:datastoreItem xmlns:ds="http://schemas.openxmlformats.org/officeDocument/2006/customXml" ds:itemID="{C6D4D7B6-7171-4888-9522-93455C1E008E}">
   <ds:schemaRefs>
     <ds:schemaRef ds:uri="http://schemas.microsoft.com/office/2006/metadata/contentType"/>
@@ -4126,4 +4215,12 @@
     <ds:schemaRef ds:uri="http://schemas.microsoft.com/internal/obd"/>
   </ds:schemaRefs>
 </ds:datastoreItem>
+</file>
+
+<file path=customXml/itemProps4.xml><?xml version="1.0" encoding="utf-8"?>
+<ds:datastoreItem xmlns:ds="http://schemas.openxmlformats.org/officeDocument/2006/customXml" ds:itemID="{4A9AAEEF-DFA6-4DBF-828D-9F0B55C7B05D}">
+  <ds:schemaRefs>
+    <ds:schemaRef ds:uri="http://schemas.openxmlformats.org/officeDocument/2006/bibliography"/>
+  </ds:schemaRefs>
+</ds:datastoreItem>
 </file>
--- a/Curso-em Video-JavaScript/Anotações JavaScript.docx
+++ b/Curso-em Video-JavaScript/Anotações JavaScript.docx
@@ -540,7 +540,7 @@
               <w:r>
                 <w:fldChar w:fldCharType="separate"/>
               </w:r>
-              <w:hyperlink w:anchor="_Toc189021835" w:history="1">
+              <w:hyperlink w:anchor="_Toc189131982" w:history="1">
                 <w:r>
                   <w:rPr>
                     <w:rStyle w:val="Hyperlink"/>
@@ -564,7 +564,7 @@
                     <w:rStyle w:val="Hyperlink"/>
                     <w:noProof/>
                   </w:rPr>
-                  <w:t>Teste</w:t>
+                  <w:t>Java Script</w:t>
                 </w:r>
                 <w:r>
                   <w:rPr>
@@ -585,7 +585,7 @@
                     <w:noProof/>
                     <w:webHidden/>
                   </w:rPr>
-                  <w:instrText xml:space="preserve"> PAGEREF _Toc189021835 \h </w:instrText>
+                  <w:instrText xml:space="preserve"> PAGEREF _Toc189131982 \h </w:instrText>
                 </w:r>
                 <w:r>
                   <w:rPr>
@@ -632,7 +632,7 @@
                   <w14:ligatures w14:val="standardContextual"/>
                 </w:rPr>
               </w:pPr>
-              <w:hyperlink w:anchor="_Toc189021836" w:history="1">
+              <w:hyperlink w:anchor="_Toc189131983" w:history="1">
                 <w:r>
                   <w:rPr>
                     <w:rStyle w:val="Hyperlink"/>
@@ -656,7 +656,7 @@
                     <w:rStyle w:val="Hyperlink"/>
                     <w:noProof/>
                   </w:rPr>
-                  <w:t>compilação geral solution</w:t>
+                  <w:t>úteis</w:t>
                 </w:r>
                 <w:r>
                   <w:rPr>
@@ -677,7 +677,7 @@
                     <w:noProof/>
                     <w:webHidden/>
                   </w:rPr>
-                  <w:instrText xml:space="preserve"> PAGEREF _Toc189021836 \h </w:instrText>
+                  <w:instrText xml:space="preserve"> PAGEREF _Toc189131983 \h </w:instrText>
                 </w:r>
                 <w:r>
                   <w:rPr>
@@ -698,6 +698,374 @@
                     <w:webHidden/>
                   </w:rPr>
                   <w:t>2</w:t>
+                </w:r>
+                <w:r>
+                  <w:rPr>
+                    <w:noProof/>
+                    <w:webHidden/>
+                  </w:rPr>
+                  <w:fldChar w:fldCharType="end"/>
+                </w:r>
+              </w:hyperlink>
+            </w:p>
+            <w:p>
+              <w:pPr>
+                <w:pStyle w:val="Sumrio3"/>
+                <w:tabs>
+                  <w:tab w:val="left" w:pos="1909"/>
+                  <w:tab w:val="right" w:leader="dot" w:pos="10762"/>
+                </w:tabs>
+                <w:rPr>
+                  <w:rFonts w:asciiTheme="minorHAnsi" w:eastAsiaTheme="minorEastAsia" w:hAnsiTheme="minorHAnsi"/>
+                  <w:noProof/>
+                  <w:kern w:val="2"/>
+                  <w:szCs w:val="24"/>
+                  <w:lang w:eastAsia="pt-BR"/>
+                  <w14:ligatures w14:val="standardContextual"/>
+                </w:rPr>
+              </w:pPr>
+              <w:hyperlink w:anchor="_Toc189131984" w:history="1">
+                <w:r>
+                  <w:rPr>
+                    <w:rStyle w:val="Hyperlink"/>
+                    <w:noProof/>
+                  </w:rPr>
+                  <w:t>1.1.1</w:t>
+                </w:r>
+                <w:r>
+                  <w:rPr>
+                    <w:rFonts w:asciiTheme="minorHAnsi" w:eastAsiaTheme="minorEastAsia" w:hAnsiTheme="minorHAnsi"/>
+                    <w:noProof/>
+                    <w:kern w:val="2"/>
+                    <w:szCs w:val="24"/>
+                    <w:lang w:eastAsia="pt-BR"/>
+                    <w14:ligatures w14:val="standardContextual"/>
+                  </w:rPr>
+                  <w:tab/>
+                </w:r>
+                <w:r>
+                  <w:rPr>
+                    <w:rStyle w:val="Hyperlink"/>
+                    <w:noProof/>
+                  </w:rPr>
+                  <w:t>Biografia do Curso</w:t>
+                </w:r>
+                <w:r>
+                  <w:rPr>
+                    <w:noProof/>
+                    <w:webHidden/>
+                  </w:rPr>
+                  <w:tab/>
+                </w:r>
+                <w:r>
+                  <w:rPr>
+                    <w:noProof/>
+                    <w:webHidden/>
+                  </w:rPr>
+                  <w:fldChar w:fldCharType="begin"/>
+                </w:r>
+                <w:r>
+                  <w:rPr>
+                    <w:noProof/>
+                    <w:webHidden/>
+                  </w:rPr>
+                  <w:instrText xml:space="preserve"> PAGEREF _Toc189131984 \h </w:instrText>
+                </w:r>
+                <w:r>
+                  <w:rPr>
+                    <w:noProof/>
+                    <w:webHidden/>
+                  </w:rPr>
+                </w:r>
+                <w:r>
+                  <w:rPr>
+                    <w:noProof/>
+                    <w:webHidden/>
+                  </w:rPr>
+                  <w:fldChar w:fldCharType="separate"/>
+                </w:r>
+                <w:r>
+                  <w:rPr>
+                    <w:noProof/>
+                    <w:webHidden/>
+                  </w:rPr>
+                  <w:t>2</w:t>
+                </w:r>
+                <w:r>
+                  <w:rPr>
+                    <w:noProof/>
+                    <w:webHidden/>
+                  </w:rPr>
+                  <w:fldChar w:fldCharType="end"/>
+                </w:r>
+              </w:hyperlink>
+            </w:p>
+            <w:p>
+              <w:pPr>
+                <w:pStyle w:val="Sumrio2"/>
+                <w:tabs>
+                  <w:tab w:val="left" w:pos="1540"/>
+                  <w:tab w:val="right" w:leader="dot" w:pos="10762"/>
+                </w:tabs>
+                <w:rPr>
+                  <w:rFonts w:asciiTheme="minorHAnsi" w:eastAsiaTheme="minorEastAsia" w:hAnsiTheme="minorHAnsi"/>
+                  <w:noProof/>
+                  <w:kern w:val="2"/>
+                  <w:szCs w:val="24"/>
+                  <w:lang w:eastAsia="pt-BR"/>
+                  <w14:ligatures w14:val="standardContextual"/>
+                </w:rPr>
+              </w:pPr>
+              <w:hyperlink w:anchor="_Toc189131985" w:history="1">
+                <w:r>
+                  <w:rPr>
+                    <w:rStyle w:val="Hyperlink"/>
+                    <w:noProof/>
+                  </w:rPr>
+                  <w:t>1.2</w:t>
+                </w:r>
+                <w:r>
+                  <w:rPr>
+                    <w:rFonts w:asciiTheme="minorHAnsi" w:eastAsiaTheme="minorEastAsia" w:hAnsiTheme="minorHAnsi"/>
+                    <w:noProof/>
+                    <w:kern w:val="2"/>
+                    <w:szCs w:val="24"/>
+                    <w:lang w:eastAsia="pt-BR"/>
+                    <w14:ligatures w14:val="standardContextual"/>
+                  </w:rPr>
+                  <w:tab/>
+                </w:r>
+                <w:r>
+                  <w:rPr>
+                    <w:rStyle w:val="Hyperlink"/>
+                    <w:noProof/>
+                  </w:rPr>
+                  <w:t>DOM</w:t>
+                </w:r>
+                <w:r>
+                  <w:rPr>
+                    <w:noProof/>
+                    <w:webHidden/>
+                  </w:rPr>
+                  <w:tab/>
+                </w:r>
+                <w:r>
+                  <w:rPr>
+                    <w:noProof/>
+                    <w:webHidden/>
+                  </w:rPr>
+                  <w:fldChar w:fldCharType="begin"/>
+                </w:r>
+                <w:r>
+                  <w:rPr>
+                    <w:noProof/>
+                    <w:webHidden/>
+                  </w:rPr>
+                  <w:instrText xml:space="preserve"> PAGEREF _Toc189131985 \h </w:instrText>
+                </w:r>
+                <w:r>
+                  <w:rPr>
+                    <w:noProof/>
+                    <w:webHidden/>
+                  </w:rPr>
+                </w:r>
+                <w:r>
+                  <w:rPr>
+                    <w:noProof/>
+                    <w:webHidden/>
+                  </w:rPr>
+                  <w:fldChar w:fldCharType="separate"/>
+                </w:r>
+                <w:r>
+                  <w:rPr>
+                    <w:noProof/>
+                    <w:webHidden/>
+                  </w:rPr>
+                  <w:t>4</w:t>
+                </w:r>
+                <w:r>
+                  <w:rPr>
+                    <w:noProof/>
+                    <w:webHidden/>
+                  </w:rPr>
+                  <w:fldChar w:fldCharType="end"/>
+                </w:r>
+              </w:hyperlink>
+            </w:p>
+            <w:p>
+              <w:pPr>
+                <w:pStyle w:val="Sumrio3"/>
+                <w:tabs>
+                  <w:tab w:val="left" w:pos="1909"/>
+                  <w:tab w:val="right" w:leader="dot" w:pos="10762"/>
+                </w:tabs>
+                <w:rPr>
+                  <w:rFonts w:asciiTheme="minorHAnsi" w:eastAsiaTheme="minorEastAsia" w:hAnsiTheme="minorHAnsi"/>
+                  <w:noProof/>
+                  <w:kern w:val="2"/>
+                  <w:szCs w:val="24"/>
+                  <w:lang w:eastAsia="pt-BR"/>
+                  <w14:ligatures w14:val="standardContextual"/>
+                </w:rPr>
+              </w:pPr>
+              <w:hyperlink w:anchor="_Toc189131986" w:history="1">
+                <w:r>
+                  <w:rPr>
+                    <w:rStyle w:val="Hyperlink"/>
+                    <w:noProof/>
+                  </w:rPr>
+                  <w:t>1.2.1</w:t>
+                </w:r>
+                <w:r>
+                  <w:rPr>
+                    <w:rFonts w:asciiTheme="minorHAnsi" w:eastAsiaTheme="minorEastAsia" w:hAnsiTheme="minorHAnsi"/>
+                    <w:noProof/>
+                    <w:kern w:val="2"/>
+                    <w:szCs w:val="24"/>
+                    <w:lang w:eastAsia="pt-BR"/>
+                    <w14:ligatures w14:val="standardContextual"/>
+                  </w:rPr>
+                  <w:tab/>
+                </w:r>
+                <w:r>
+                  <w:rPr>
+                    <w:rStyle w:val="Hyperlink"/>
+                    <w:noProof/>
+                  </w:rPr>
+                  <w:t>Árvore DOM</w:t>
+                </w:r>
+                <w:r>
+                  <w:rPr>
+                    <w:noProof/>
+                    <w:webHidden/>
+                  </w:rPr>
+                  <w:tab/>
+                </w:r>
+                <w:r>
+                  <w:rPr>
+                    <w:noProof/>
+                    <w:webHidden/>
+                  </w:rPr>
+                  <w:fldChar w:fldCharType="begin"/>
+                </w:r>
+                <w:r>
+                  <w:rPr>
+                    <w:noProof/>
+                    <w:webHidden/>
+                  </w:rPr>
+                  <w:instrText xml:space="preserve"> PAGEREF _Toc189131986 \h </w:instrText>
+                </w:r>
+                <w:r>
+                  <w:rPr>
+                    <w:noProof/>
+                    <w:webHidden/>
+                  </w:rPr>
+                </w:r>
+                <w:r>
+                  <w:rPr>
+                    <w:noProof/>
+                    <w:webHidden/>
+                  </w:rPr>
+                  <w:fldChar w:fldCharType="separate"/>
+                </w:r>
+                <w:r>
+                  <w:rPr>
+                    <w:noProof/>
+                    <w:webHidden/>
+                  </w:rPr>
+                  <w:t>4</w:t>
+                </w:r>
+                <w:r>
+                  <w:rPr>
+                    <w:noProof/>
+                    <w:webHidden/>
+                  </w:rPr>
+                  <w:fldChar w:fldCharType="end"/>
+                </w:r>
+              </w:hyperlink>
+            </w:p>
+            <w:p>
+              <w:pPr>
+                <w:pStyle w:val="Sumrio3"/>
+                <w:tabs>
+                  <w:tab w:val="left" w:pos="1909"/>
+                  <w:tab w:val="right" w:leader="dot" w:pos="10762"/>
+                </w:tabs>
+                <w:rPr>
+                  <w:rFonts w:asciiTheme="minorHAnsi" w:eastAsiaTheme="minorEastAsia" w:hAnsiTheme="minorHAnsi"/>
+                  <w:noProof/>
+                  <w:kern w:val="2"/>
+                  <w:szCs w:val="24"/>
+                  <w:lang w:eastAsia="pt-BR"/>
+                  <w14:ligatures w14:val="standardContextual"/>
+                </w:rPr>
+              </w:pPr>
+              <w:hyperlink w:anchor="_Toc189131987" w:history="1">
+                <w:r>
+                  <w:rPr>
+                    <w:rStyle w:val="Hyperlink"/>
+                    <w:noProof/>
+                  </w:rPr>
+                  <w:t>1.2.2</w:t>
+                </w:r>
+                <w:r>
+                  <w:rPr>
+                    <w:rFonts w:asciiTheme="minorHAnsi" w:eastAsiaTheme="minorEastAsia" w:hAnsiTheme="minorHAnsi"/>
+                    <w:noProof/>
+                    <w:kern w:val="2"/>
+                    <w:szCs w:val="24"/>
+                    <w:lang w:eastAsia="pt-BR"/>
+                    <w14:ligatures w14:val="standardContextual"/>
+                  </w:rPr>
+                  <w:tab/>
+                </w:r>
+                <w:r>
+                  <w:rPr>
+                    <w:rStyle w:val="Hyperlink"/>
+                    <w:noProof/>
+                  </w:rPr>
+                  <w:t>Selecionar objeto</w:t>
+                </w:r>
+                <w:r>
+                  <w:rPr>
+                    <w:noProof/>
+                    <w:webHidden/>
+                  </w:rPr>
+                  <w:tab/>
+                </w:r>
+                <w:r>
+                  <w:rPr>
+                    <w:noProof/>
+                    <w:webHidden/>
+                  </w:rPr>
+                  <w:fldChar w:fldCharType="begin"/>
+                </w:r>
+                <w:r>
+                  <w:rPr>
+                    <w:noProof/>
+                    <w:webHidden/>
+                  </w:rPr>
+                  <w:instrText xml:space="preserve"> PAGEREF _Toc189131987 \h </w:instrText>
+                </w:r>
+                <w:r>
+                  <w:rPr>
+                    <w:noProof/>
+                    <w:webHidden/>
+                  </w:rPr>
+                </w:r>
+                <w:r>
+                  <w:rPr>
+                    <w:noProof/>
+                    <w:webHidden/>
+                  </w:rPr>
+                  <w:fldChar w:fldCharType="separate"/>
+                </w:r>
+                <w:r>
+                  <w:rPr>
+                    <w:noProof/>
+                    <w:webHidden/>
+                  </w:rPr>
+                  <w:t>5</w:t>
                 </w:r>
                 <w:r>
                   <w:rPr>
@@ -742,26 +1110,32 @@
       <w:pPr>
         <w:pStyle w:val="Ttulo1"/>
       </w:pPr>
+      <w:bookmarkStart w:id="0" w:name="_Toc189131982"/>
       <w:r>
         <w:lastRenderedPageBreak/>
         <w:t>Java Script</w:t>
       </w:r>
+      <w:bookmarkEnd w:id="0"/>
     </w:p>
     <w:p>
       <w:pPr>
         <w:pStyle w:val="Ttulo2"/>
       </w:pPr>
+      <w:bookmarkStart w:id="1" w:name="_Toc189131983"/>
       <w:r>
         <w:t>úteis</w:t>
       </w:r>
+      <w:bookmarkEnd w:id="1"/>
     </w:p>
     <w:p>
       <w:pPr>
         <w:pStyle w:val="Ttulo3"/>
       </w:pPr>
+      <w:bookmarkStart w:id="2" w:name="_Toc189131984"/>
       <w:r>
         <w:t>Biografia do Curso</w:t>
       </w:r>
+      <w:bookmarkEnd w:id="2"/>
     </w:p>
     <w:p>
       <w:r>
@@ -807,7 +1181,15 @@
     </w:p>
     <w:p>
       <w:r>
-        <w:t>Aula 3 ele ensina como acessar os guias do Mozilla e ecma min 12:30;</w:t>
+        <w:t xml:space="preserve">Aula 3 ele ensina como acessar os guias do Mozilla e </w:t>
+      </w:r>
+      <w:proofErr w:type="spellStart"/>
+      <w:r>
+        <w:t>ecma</w:t>
+      </w:r>
+      <w:proofErr w:type="spellEnd"/>
+      <w:r>
+        <w:t xml:space="preserve"> min 12:30;</w:t>
       </w:r>
     </w:p>
     <w:p>
@@ -857,21 +1239,28 @@
       <w:pPr>
         <w:pStyle w:val="Ttulo2"/>
       </w:pPr>
+      <w:bookmarkStart w:id="3" w:name="_Toc189131985"/>
       <w:r>
         <w:lastRenderedPageBreak/>
         <w:t>DOM</w:t>
       </w:r>
+      <w:bookmarkEnd w:id="3"/>
     </w:p>
     <w:p>
       <w:pPr>
         <w:pStyle w:val="Ttulo3"/>
       </w:pPr>
+      <w:bookmarkStart w:id="4" w:name="_Toc189131986"/>
       <w:r>
         <w:t>Árvore DOM</w:t>
       </w:r>
+      <w:bookmarkEnd w:id="4"/>
     </w:p>
     <w:p>
       <w:r>
+        <w:rPr>
+          <w:noProof/>
+        </w:rPr>
         <w:drawing>
           <wp:inline distT="0" distB="0" distL="0" distR="0" wp14:anchorId="425D250D" wp14:editId="503A991A">
             <wp:extent cx="4750743" cy="7886700"/>
@@ -913,13 +1302,18 @@
       <w:pPr>
         <w:pStyle w:val="Ttulo3"/>
       </w:pPr>
+      <w:bookmarkStart w:id="5" w:name="_Toc189131987"/>
       <w:r>
         <w:lastRenderedPageBreak/>
         <w:t>Selecionar objeto</w:t>
       </w:r>
+      <w:bookmarkEnd w:id="5"/>
     </w:p>
     <w:p>
       <w:r>
+        <w:rPr>
+          <w:noProof/>
+        </w:rPr>
         <w:drawing>
           <wp:inline distT="0" distB="0" distL="0" distR="0" wp14:anchorId="2DDFBBD2" wp14:editId="4EC0E47F">
             <wp:extent cx="3952875" cy="5995439"/>
@@ -3960,6 +4354,12 @@
 </file>
 
 <file path=customXml/item1.xml><?xml version="1.0" encoding="utf-8"?>
+<p:properties xmlns:p="http://schemas.microsoft.com/office/2006/metadata/properties" xmlns:xsi="http://www.w3.org/2001/XMLSchema-instance" xmlns:pc="http://schemas.microsoft.com/office/infopath/2007/PartnerControls">
+  <documentManagement/>
+</p:properties>
+</file>
+
+<file path=customXml/item2.xml><?xml version="1.0" encoding="utf-8"?>
 <?mso-contentType ?>
 <FormTemplates xmlns="http://schemas.microsoft.com/sharepoint/v3/contenttype/forms">
   <Display>DocumentLibraryForm</Display>
@@ -3968,13 +4368,11 @@
 </FormTemplates>
 </file>
 
-<file path=customXml/item2.xml><?xml version="1.0" encoding="utf-8"?>
-<p:properties xmlns:p="http://schemas.microsoft.com/office/2006/metadata/properties" xmlns:xsi="http://www.w3.org/2001/XMLSchema-instance" xmlns:pc="http://schemas.microsoft.com/office/infopath/2007/PartnerControls">
-  <documentManagement/>
-</p:properties>
+<file path=customXml/item3.xml><?xml version="1.0" encoding="utf-8"?>
+<b:Sources xmlns:b="http://schemas.openxmlformats.org/officeDocument/2006/bibliography" xmlns="http://schemas.openxmlformats.org/officeDocument/2006/bibliography" SelectedStyle="\APASixthEditionOfficeOnline.xsl" StyleName="APA" Version="6"/>
 </file>
 
-<file path=customXml/item3.xml><?xml version="1.0" encoding="utf-8"?>
+<file path=customXml/item4.xml><?xml version="1.0" encoding="utf-8"?>
 <ct:contentTypeSchema xmlns:ct="http://schemas.microsoft.com/office/2006/metadata/contentType" xmlns:ma="http://schemas.microsoft.com/office/2006/metadata/properties/metaAttributes" ct:_="" ma:_="" ma:contentTypeName="Documento" ma:contentTypeID="0x010100D400C90BFA74AB4F8D99624D25890EED" ma:contentTypeVersion="10" ma:contentTypeDescription="Crie um novo documento." ma:contentTypeScope="" ma:versionID="c5e776cfc7e7067fe95e806dbed3b28b">
   <xsd:schema xmlns:xsd="http://www.w3.org/2001/XMLSchema" xmlns:xs="http://www.w3.org/2001/XMLSchema" xmlns:p="http://schemas.microsoft.com/office/2006/metadata/properties" xmlns:ns3="b160a8be-ef40-44de-8c85-20a05a05e750" xmlns:ns4="5e31f8c1-41c0-49c4-95f4-4ef7cefdea92" targetNamespace="http://schemas.microsoft.com/office/2006/metadata/properties" ma:root="true" ma:fieldsID="f34a71b5f059f798772aeca35acde5ce" ns3:_="" ns4:_="">
     <xsd:import namespace="b160a8be-ef40-44de-8c85-20a05a05e750"/>
@@ -4177,19 +4575,7 @@
 </ct:contentTypeSchema>
 </file>
 
-<file path=customXml/item4.xml><?xml version="1.0" encoding="utf-8"?>
-<b:Sources xmlns:b="http://schemas.openxmlformats.org/officeDocument/2006/bibliography" xmlns="http://schemas.openxmlformats.org/officeDocument/2006/bibliography" SelectedStyle="\APASixthEditionOfficeOnline.xsl" StyleName="APA" Version="6"/>
-</file>
-
 <file path=customXml/itemProps1.xml><?xml version="1.0" encoding="utf-8"?>
-<ds:datastoreItem xmlns:ds="http://schemas.openxmlformats.org/officeDocument/2006/customXml" ds:itemID="{60E65675-9DF1-4198-99C4-DA04BDD0A804}">
-  <ds:schemaRefs>
-    <ds:schemaRef ds:uri="http://schemas.microsoft.com/sharepoint/v3/contenttype/forms"/>
-  </ds:schemaRefs>
-</ds:datastoreItem>
-</file>
-
-<file path=customXml/itemProps2.xml><?xml version="1.0" encoding="utf-8"?>
 <ds:datastoreItem xmlns:ds="http://schemas.openxmlformats.org/officeDocument/2006/customXml" ds:itemID="{F2B12A0E-A2FD-4FAB-8888-B6C4E14C1940}">
   <ds:schemaRefs>
     <ds:schemaRef ds:uri="http://schemas.microsoft.com/office/2006/metadata/properties"/>
@@ -4198,7 +4584,23 @@
 </ds:datastoreItem>
 </file>
 
+<file path=customXml/itemProps2.xml><?xml version="1.0" encoding="utf-8"?>
+<ds:datastoreItem xmlns:ds="http://schemas.openxmlformats.org/officeDocument/2006/customXml" ds:itemID="{60E65675-9DF1-4198-99C4-DA04BDD0A804}">
+  <ds:schemaRefs>
+    <ds:schemaRef ds:uri="http://schemas.microsoft.com/sharepoint/v3/contenttype/forms"/>
+  </ds:schemaRefs>
+</ds:datastoreItem>
+</file>
+
 <file path=customXml/itemProps3.xml><?xml version="1.0" encoding="utf-8"?>
+<ds:datastoreItem xmlns:ds="http://schemas.openxmlformats.org/officeDocument/2006/customXml" ds:itemID="{4A9AAEEF-DFA6-4DBF-828D-9F0B55C7B05D}">
+  <ds:schemaRefs>
+    <ds:schemaRef ds:uri="http://schemas.openxmlformats.org/officeDocument/2006/bibliography"/>
+  </ds:schemaRefs>
+</ds:datastoreItem>
+</file>
+
+<file path=customXml/itemProps4.xml><?xml version="1.0" encoding="utf-8"?>
 <ds:datastoreItem xmlns:ds="http://schemas.openxmlformats.org/officeDocument/2006/customXml" ds:itemID="{C6D4D7B6-7171-4888-9522-93455C1E008E}">
   <ds:schemaRefs>
     <ds:schemaRef ds:uri="http://schemas.microsoft.com/office/2006/metadata/contentType"/>
@@ -4215,12 +4617,4 @@
     <ds:schemaRef ds:uri="http://schemas.microsoft.com/internal/obd"/>
   </ds:schemaRefs>
 </ds:datastoreItem>
-</file>
-
-<file path=customXml/itemProps4.xml><?xml version="1.0" encoding="utf-8"?>
-<ds:datastoreItem xmlns:ds="http://schemas.openxmlformats.org/officeDocument/2006/customXml" ds:itemID="{4A9AAEEF-DFA6-4DBF-828D-9F0B55C7B05D}">
-  <ds:schemaRefs>
-    <ds:schemaRef ds:uri="http://schemas.openxmlformats.org/officeDocument/2006/bibliography"/>
-  </ds:schemaRefs>
-</ds:datastoreItem>
 </file>